--- a/Week_3_reports/EDABK_Nguyen_Ho_Trieu_Duong_Week3.docx
+++ b/Week_3_reports/EDABK_Nguyen_Ho_Trieu_Duong_Week3.docx
@@ -333,6 +333,47 @@
         <w:pStyle w:val="ListParagraph"/>
         <w:numPr>
           <w:ilvl w:val="0"/>
+          <w:numId w:val="3"/>
+        </w:numPr>
+        <w:rPr>
+          <w:sz w:val="32"/>
+          <w:szCs w:val="32"/>
+        </w:rPr>
+      </w:pPr>
+      <w:r>
+        <w:rPr>
+          <w:sz w:val="32"/>
+          <w:szCs w:val="32"/>
+        </w:rPr>
+        <w:t xml:space="preserve">Với mỗi 1 node trong hidden layer, ta thực hiện lần lượt 2 bước : Tính tổng tuyến tính tổ hợp </w:t>
+      </w:r>
+      <w:r>
+        <w:rPr>
+          <w:sz w:val="32"/>
+          <w:szCs w:val="32"/>
+        </w:rPr>
+        <w:t xml:space="preserve">các node trong layer trước nhân với trọng số của các liên kết </w:t>
+      </w:r>
+      <w:r>
+        <w:rPr>
+          <w:sz w:val="32"/>
+          <w:szCs w:val="32"/>
+        </w:rPr>
+        <w:t xml:space="preserve">tương ứng rồi cộng với hằng số bias. Kết quả đó được đưa vào hàm kích hoạt </w:t>
+      </w:r>
+      <w:r>
+        <w:rPr>
+          <w:sz w:val="32"/>
+          <w:szCs w:val="32"/>
+        </w:rPr>
+        <w:t>để cho ra kết quả của node đó.</w:t>
+      </w:r>
+    </w:p>
+    <w:p>
+      <w:pPr>
+        <w:pStyle w:val="ListParagraph"/>
+        <w:numPr>
+          <w:ilvl w:val="0"/>
           <w:numId w:val="4"/>
         </w:numPr>
         <w:rPr>
@@ -402,21 +443,7 @@
           <w:sz w:val="32"/>
           <w:szCs w:val="32"/>
         </w:rPr>
-        <w:t>Sau khi có giá trị dữ đoán</w:t>
-      </w:r>
-      <w:r>
-        <w:rPr>
-          <w:sz w:val="32"/>
-          <w:szCs w:val="32"/>
-        </w:rPr>
-        <w:t xml:space="preserve"> </w:t>
-      </w:r>
-      <w:r>
-        <w:rPr>
-          <w:sz w:val="32"/>
-          <w:szCs w:val="32"/>
-        </w:rPr>
-        <w:t>thì mình sẽ tạo loss function và dùng thuật toán </w:t>
+        <w:t>Sau khi có giá trị dữ đoán thì mình sẽ tạo loss function và dùng thuật toán </w:t>
       </w:r>
       <w:r>
         <w:rPr>
@@ -446,6 +473,454 @@
         </w:rPr>
         <w:t> để cập nhật hệ số và tối ưu loss function.</w:t>
       </w:r>
+    </w:p>
+    <w:p>
+      <w:pPr>
+        <w:rPr>
+          <w:sz w:val="32"/>
+          <w:szCs w:val="32"/>
+          <w:lang w:val="en-US"/>
+        </w:rPr>
+      </w:pPr>
+    </w:p>
+    <w:p>
+      <w:pPr>
+        <w:rPr>
+          <w:sz w:val="32"/>
+          <w:szCs w:val="32"/>
+          <w:lang w:val="en-US"/>
+        </w:rPr>
+      </w:pPr>
+    </w:p>
+    <w:p>
+      <w:pPr>
+        <w:rPr>
+          <w:b/>
+          <w:bCs/>
+          <w:sz w:val="40"/>
+          <w:szCs w:val="40"/>
+        </w:rPr>
+      </w:pPr>
+      <w:r>
+        <w:rPr>
+          <w:b/>
+          <w:bCs/>
+          <w:sz w:val="40"/>
+          <w:szCs w:val="40"/>
+        </w:rPr>
+        <w:t xml:space="preserve">TÓM TẮT VỀ </w:t>
+      </w:r>
+      <w:r>
+        <w:rPr>
+          <w:b/>
+          <w:bCs/>
+          <w:sz w:val="40"/>
+          <w:szCs w:val="40"/>
+          <w:lang w:val="en-US"/>
+        </w:rPr>
+        <w:t>K-MEANS CLUSTERING VÀ</w:t>
+      </w:r>
+      <w:r>
+        <w:rPr>
+          <w:b/>
+          <w:bCs/>
+          <w:sz w:val="40"/>
+          <w:szCs w:val="40"/>
+        </w:rPr>
+        <w:t xml:space="preserve"> APPLICATIONS</w:t>
+      </w:r>
+    </w:p>
+    <w:p>
+      <w:pPr>
+        <w:rPr>
+          <w:b/>
+          <w:bCs/>
+          <w:sz w:val="40"/>
+          <w:szCs w:val="40"/>
+        </w:rPr>
+      </w:pPr>
+    </w:p>
+    <w:p>
+      <w:pPr>
+        <w:pStyle w:val="ListParagraph"/>
+        <w:numPr>
+          <w:ilvl w:val="0"/>
+          <w:numId w:val="1"/>
+        </w:numPr>
+        <w:rPr>
+          <w:sz w:val="40"/>
+          <w:szCs w:val="40"/>
+        </w:rPr>
+      </w:pPr>
+      <w:r>
+        <w:rPr>
+          <w:sz w:val="32"/>
+          <w:szCs w:val="32"/>
+        </w:rPr>
+        <w:t xml:space="preserve">K-means clustering (phân cụm K-means) là thuật toán </w:t>
+      </w:r>
+      <w:r>
+        <w:rPr>
+          <w:sz w:val="32"/>
+          <w:szCs w:val="32"/>
+        </w:rPr>
+        <w:t xml:space="preserve">unsupervised learning dùng để nhóm cụm các </w:t>
+      </w:r>
+      <w:r>
+        <w:rPr>
+          <w:sz w:val="32"/>
+          <w:szCs w:val="32"/>
+        </w:rPr>
+        <w:t xml:space="preserve">điểm dữ liệu có tính chất giống nhau. </w:t>
+      </w:r>
+    </w:p>
+    <w:p>
+      <w:pPr>
+        <w:pStyle w:val="ListParagraph"/>
+        <w:numPr>
+          <w:ilvl w:val="0"/>
+          <w:numId w:val="1"/>
+        </w:numPr>
+        <w:rPr>
+          <w:sz w:val="40"/>
+          <w:szCs w:val="40"/>
+        </w:rPr>
+      </w:pPr>
+      <w:r>
+        <w:rPr>
+          <w:sz w:val="32"/>
+          <w:szCs w:val="32"/>
+        </w:rPr>
+        <w:t>Hoạt động của thuật toán:</w:t>
+      </w:r>
+    </w:p>
+    <w:p>
+      <w:pPr>
+        <w:pStyle w:val="ListParagraph"/>
+        <w:numPr>
+          <w:ilvl w:val="0"/>
+          <w:numId w:val="5"/>
+        </w:numPr>
+        <w:rPr>
+          <w:sz w:val="40"/>
+          <w:szCs w:val="40"/>
+        </w:rPr>
+      </w:pPr>
+      <w:r>
+        <w:rPr>
+          <w:sz w:val="32"/>
+          <w:szCs w:val="32"/>
+        </w:rPr>
+        <w:t xml:space="preserve">Chọn số nhóm K cần chia, lựa chọn này quan trọng ảnh hương đến đầu ra kết quả </w:t>
+      </w:r>
+    </w:p>
+    <w:p>
+      <w:pPr>
+        <w:pStyle w:val="ListParagraph"/>
+        <w:numPr>
+          <w:ilvl w:val="0"/>
+          <w:numId w:val="5"/>
+        </w:numPr>
+        <w:rPr>
+          <w:sz w:val="40"/>
+          <w:szCs w:val="40"/>
+        </w:rPr>
+      </w:pPr>
+      <w:r>
+        <w:rPr>
+          <w:sz w:val="32"/>
+          <w:szCs w:val="32"/>
+        </w:rPr>
+        <w:t xml:space="preserve">Random vị trí trung tâm (centroid) của các cụm Ki trên hệ tọa độ </w:t>
+      </w:r>
+    </w:p>
+    <w:p>
+      <w:pPr>
+        <w:pStyle w:val="ListParagraph"/>
+        <w:numPr>
+          <w:ilvl w:val="0"/>
+          <w:numId w:val="5"/>
+        </w:numPr>
+        <w:rPr>
+          <w:sz w:val="40"/>
+          <w:szCs w:val="40"/>
+        </w:rPr>
+      </w:pPr>
+      <w:r>
+        <w:rPr>
+          <w:sz w:val="32"/>
+          <w:szCs w:val="32"/>
+        </w:rPr>
+        <w:lastRenderedPageBreak/>
+        <w:t xml:space="preserve">Với mỗi điểm dữ liệu có sẵn, tính toán khoảng cách </w:t>
+      </w:r>
+      <w:r>
+        <w:rPr>
+          <w:sz w:val="32"/>
+          <w:szCs w:val="32"/>
+        </w:rPr>
+        <w:t>tới từng điểm trung tâm của các cum Ki đó, sau đó gán nhãn điểm đó gắn với cụm mà có khoảng cách gần nhất.</w:t>
+      </w:r>
+    </w:p>
+    <w:p>
+      <w:pPr>
+        <w:pStyle w:val="ListParagraph"/>
+        <w:numPr>
+          <w:ilvl w:val="0"/>
+          <w:numId w:val="5"/>
+        </w:numPr>
+        <w:rPr>
+          <w:sz w:val="40"/>
+          <w:szCs w:val="40"/>
+        </w:rPr>
+      </w:pPr>
+      <w:r>
+        <w:rPr>
+          <w:sz w:val="32"/>
+          <w:szCs w:val="32"/>
+        </w:rPr>
+        <w:t xml:space="preserve">Tính toán lại trung tâm của từng cụm bằng cách lấy trung bình cộng của tất </w:t>
+      </w:r>
+      <w:r>
+        <w:rPr>
+          <w:sz w:val="32"/>
+          <w:szCs w:val="32"/>
+        </w:rPr>
+        <w:t xml:space="preserve">cả các điểm dữ liệu được gán nhãn gắn liền với cụm đó. Giá trị trung bình mới </w:t>
+      </w:r>
+      <w:r>
+        <w:rPr>
+          <w:sz w:val="32"/>
+          <w:szCs w:val="32"/>
+        </w:rPr>
+        <w:t>trở thành tọa độ trung tâm mới của cụm.</w:t>
+      </w:r>
+    </w:p>
+    <w:p>
+      <w:pPr>
+        <w:pStyle w:val="ListParagraph"/>
+        <w:numPr>
+          <w:ilvl w:val="0"/>
+          <w:numId w:val="5"/>
+        </w:numPr>
+        <w:rPr>
+          <w:sz w:val="40"/>
+          <w:szCs w:val="40"/>
+        </w:rPr>
+      </w:pPr>
+      <w:r>
+        <w:rPr>
+          <w:sz w:val="32"/>
+          <w:szCs w:val="32"/>
+        </w:rPr>
+        <w:t xml:space="preserve">Lặp lại các bước trên đến khi vị trí trung tâm không còn di chuyển </w:t>
+      </w:r>
+      <w:r>
+        <w:rPr>
+          <w:sz w:val="32"/>
+          <w:szCs w:val="32"/>
+        </w:rPr>
+        <w:t>quá</w:t>
+      </w:r>
+      <w:r>
+        <w:rPr>
+          <w:sz w:val="32"/>
+          <w:szCs w:val="32"/>
+        </w:rPr>
+        <w:t xml:space="preserve"> đáng kể thì ta dừng lại.</w:t>
+      </w:r>
+    </w:p>
+    <w:p>
+      <w:pPr>
+        <w:jc w:val="center"/>
+        <w:rPr>
+          <w:sz w:val="40"/>
+          <w:szCs w:val="40"/>
+        </w:rPr>
+      </w:pPr>
+      <w:r>
+        <w:drawing>
+          <wp:inline distT="0" distB="0" distL="0" distR="0" wp14:anchorId="4020D311" wp14:editId="3743002D">
+            <wp:extent cx="4178300" cy="3136734"/>
+            <wp:effectExtent l="0" t="0" r="0" b="0"/>
+            <wp:docPr id="562488482" name="Picture 1" descr="K-means clustering process flowchart."/>
+            <wp:cNvGraphicFramePr>
+              <a:graphicFrameLocks xmlns:a="http://schemas.openxmlformats.org/drawingml/2006/main" noChangeAspect="1"/>
+            </wp:cNvGraphicFramePr>
+            <a:graphic xmlns:a="http://schemas.openxmlformats.org/drawingml/2006/main">
+              <a:graphicData uri="http://schemas.openxmlformats.org/drawingml/2006/picture">
+                <pic:pic xmlns:pic="http://schemas.openxmlformats.org/drawingml/2006/picture">
+                  <pic:nvPicPr>
+                    <pic:cNvPr id="0" name="Picture 1" descr="K-means clustering process flowchart."/>
+                    <pic:cNvPicPr>
+                      <a:picLocks noChangeAspect="1" noChangeArrowheads="1"/>
+                    </pic:cNvPicPr>
+                  </pic:nvPicPr>
+                  <pic:blipFill>
+                    <a:blip r:embed="rId7">
+                      <a:extLst>
+                        <a:ext uri="{28A0092B-C50C-407E-A947-70E740481C1C}">
+                          <a14:useLocalDpi xmlns:a14="http://schemas.microsoft.com/office/drawing/2010/main" val="0"/>
+                        </a:ext>
+                      </a:extLst>
+                    </a:blip>
+                    <a:srcRect/>
+                    <a:stretch>
+                      <a:fillRect/>
+                    </a:stretch>
+                  </pic:blipFill>
+                  <pic:spPr bwMode="auto">
+                    <a:xfrm>
+                      <a:off x="0" y="0"/>
+                      <a:ext cx="4181378" cy="3139044"/>
+                    </a:xfrm>
+                    <a:prstGeom prst="rect">
+                      <a:avLst/>
+                    </a:prstGeom>
+                    <a:noFill/>
+                    <a:ln>
+                      <a:noFill/>
+                    </a:ln>
+                  </pic:spPr>
+                </pic:pic>
+              </a:graphicData>
+            </a:graphic>
+          </wp:inline>
+        </w:drawing>
+      </w:r>
+    </w:p>
+    <w:p>
+      <w:pPr>
+        <w:jc w:val="center"/>
+        <w:rPr>
+          <w:sz w:val="40"/>
+          <w:szCs w:val="40"/>
+        </w:rPr>
+      </w:pPr>
+    </w:p>
+    <w:p>
+      <w:pPr>
+        <w:pStyle w:val="ListParagraph"/>
+        <w:numPr>
+          <w:ilvl w:val="0"/>
+          <w:numId w:val="1"/>
+        </w:numPr>
+        <w:rPr>
+          <w:sz w:val="32"/>
+          <w:szCs w:val="32"/>
+        </w:rPr>
+      </w:pPr>
+      <w:r>
+        <w:rPr>
+          <w:sz w:val="32"/>
+          <w:szCs w:val="32"/>
+        </w:rPr>
+        <w:t>Một số điểm lưu ý về thuật toán:</w:t>
+      </w:r>
+    </w:p>
+    <w:p>
+      <w:pPr>
+        <w:pStyle w:val="ListParagraph"/>
+        <w:numPr>
+          <w:ilvl w:val="0"/>
+          <w:numId w:val="6"/>
+        </w:numPr>
+        <w:rPr>
+          <w:sz w:val="32"/>
+          <w:szCs w:val="32"/>
+        </w:rPr>
+      </w:pPr>
+      <w:r>
+        <w:rPr>
+          <w:sz w:val="32"/>
+          <w:szCs w:val="32"/>
+        </w:rPr>
+        <w:t xml:space="preserve">Thuật toán không giám sát </w:t>
+      </w:r>
+      <w:r>
+        <w:rPr>
+          <w:sz w:val="32"/>
+          <w:szCs w:val="32"/>
+        </w:rPr>
+        <w:sym w:font="Wingdings" w:char="F0E0"/>
+      </w:r>
+      <w:r>
+        <w:rPr>
+          <w:sz w:val="32"/>
+          <w:szCs w:val="32"/>
+        </w:rPr>
+        <w:t xml:space="preserve"> Dữ liệu không cần dán nhãn sẵn, mà nó sẽ tự tìm khuôn mẫu trong dữ liệu</w:t>
+      </w:r>
+    </w:p>
+    <w:p>
+      <w:pPr>
+        <w:pStyle w:val="ListParagraph"/>
+        <w:numPr>
+          <w:ilvl w:val="0"/>
+          <w:numId w:val="6"/>
+        </w:numPr>
+        <w:rPr>
+          <w:sz w:val="32"/>
+          <w:szCs w:val="32"/>
+        </w:rPr>
+      </w:pPr>
+      <w:r>
+        <w:rPr>
+          <w:sz w:val="32"/>
+          <w:szCs w:val="32"/>
+        </w:rPr>
+        <w:t>Việc lựa chọn vị trí centroids ban đầu có thể ảnh hưởng đến kết quả chia cụm lúc cuối cùng.</w:t>
+      </w:r>
+    </w:p>
+    <w:p>
+      <w:pPr>
+        <w:pStyle w:val="ListParagraph"/>
+        <w:numPr>
+          <w:ilvl w:val="0"/>
+          <w:numId w:val="6"/>
+        </w:numPr>
+        <w:rPr>
+          <w:sz w:val="32"/>
+          <w:szCs w:val="32"/>
+        </w:rPr>
+      </w:pPr>
+      <w:r>
+        <w:rPr>
+          <w:sz w:val="32"/>
+          <w:szCs w:val="32"/>
+        </w:rPr>
+        <w:t xml:space="preserve">Thuật toán nhạy cảm với các dữ liệu ngoài phạm vi và dữ liệu nhiễu </w:t>
+      </w:r>
+      <w:r>
+        <w:rPr>
+          <w:sz w:val="32"/>
+          <w:szCs w:val="32"/>
+        </w:rPr>
+        <w:sym w:font="Wingdings" w:char="F0E0"/>
+      </w:r>
+      <w:r>
+        <w:rPr>
+          <w:sz w:val="32"/>
+          <w:szCs w:val="32"/>
+        </w:rPr>
+        <w:t xml:space="preserve"> cần tiền xử lý loại bỏ để tránh ảnh hưởng độ chính xác của </w:t>
+      </w:r>
+      <w:r>
+        <w:rPr>
+          <w:sz w:val="32"/>
+          <w:szCs w:val="32"/>
+        </w:rPr>
+        <w:t>thuật toán.</w:t>
+      </w:r>
+    </w:p>
+    <w:p>
+      <w:pPr>
+        <w:rPr>
+          <w:sz w:val="32"/>
+          <w:szCs w:val="32"/>
+          <w:lang w:val="en-US"/>
+        </w:rPr>
+      </w:pPr>
     </w:p>
     <w:p>
       <w:pPr>
@@ -806,9 +1281,235 @@
     </w:lvl>
   </w:abstractNum>
   <w:abstractNum w:abstractNumId="3" w15:restartNumberingAfterBreak="0">
+    <w:nsid w:val="14164A65"/>
+    <w:multiLevelType w:val="hybridMultilevel"/>
+    <w:tmpl w:val="A7E8FF8C"/>
+    <w:lvl w:ilvl="0" w:tplc="042A0001">
+      <w:start w:val="1"/>
+      <w:numFmt w:val="bullet"/>
+      <w:lvlText w:val=""/>
+      <w:lvlJc w:val="left"/>
+      <w:pPr>
+        <w:ind w:left="1440" w:hanging="360"/>
+      </w:pPr>
+      <w:rPr>
+        <w:rFonts w:ascii="Symbol" w:hAnsi="Symbol" w:hint="default"/>
+      </w:rPr>
+    </w:lvl>
+    <w:lvl w:ilvl="1" w:tplc="042A0003" w:tentative="1">
+      <w:start w:val="1"/>
+      <w:numFmt w:val="bullet"/>
+      <w:lvlText w:val="o"/>
+      <w:lvlJc w:val="left"/>
+      <w:pPr>
+        <w:ind w:left="2160" w:hanging="360"/>
+      </w:pPr>
+      <w:rPr>
+        <w:rFonts w:ascii="Courier New" w:hAnsi="Courier New" w:cs="Courier New" w:hint="default"/>
+      </w:rPr>
+    </w:lvl>
+    <w:lvl w:ilvl="2" w:tplc="042A0005" w:tentative="1">
+      <w:start w:val="1"/>
+      <w:numFmt w:val="bullet"/>
+      <w:lvlText w:val=""/>
+      <w:lvlJc w:val="left"/>
+      <w:pPr>
+        <w:ind w:left="2880" w:hanging="360"/>
+      </w:pPr>
+      <w:rPr>
+        <w:rFonts w:ascii="Wingdings" w:hAnsi="Wingdings" w:hint="default"/>
+      </w:rPr>
+    </w:lvl>
+    <w:lvl w:ilvl="3" w:tplc="042A0001" w:tentative="1">
+      <w:start w:val="1"/>
+      <w:numFmt w:val="bullet"/>
+      <w:lvlText w:val=""/>
+      <w:lvlJc w:val="left"/>
+      <w:pPr>
+        <w:ind w:left="3600" w:hanging="360"/>
+      </w:pPr>
+      <w:rPr>
+        <w:rFonts w:ascii="Symbol" w:hAnsi="Symbol" w:hint="default"/>
+      </w:rPr>
+    </w:lvl>
+    <w:lvl w:ilvl="4" w:tplc="042A0003" w:tentative="1">
+      <w:start w:val="1"/>
+      <w:numFmt w:val="bullet"/>
+      <w:lvlText w:val="o"/>
+      <w:lvlJc w:val="left"/>
+      <w:pPr>
+        <w:ind w:left="4320" w:hanging="360"/>
+      </w:pPr>
+      <w:rPr>
+        <w:rFonts w:ascii="Courier New" w:hAnsi="Courier New" w:cs="Courier New" w:hint="default"/>
+      </w:rPr>
+    </w:lvl>
+    <w:lvl w:ilvl="5" w:tplc="042A0005" w:tentative="1">
+      <w:start w:val="1"/>
+      <w:numFmt w:val="bullet"/>
+      <w:lvlText w:val=""/>
+      <w:lvlJc w:val="left"/>
+      <w:pPr>
+        <w:ind w:left="5040" w:hanging="360"/>
+      </w:pPr>
+      <w:rPr>
+        <w:rFonts w:ascii="Wingdings" w:hAnsi="Wingdings" w:hint="default"/>
+      </w:rPr>
+    </w:lvl>
+    <w:lvl w:ilvl="6" w:tplc="042A0001" w:tentative="1">
+      <w:start w:val="1"/>
+      <w:numFmt w:val="bullet"/>
+      <w:lvlText w:val=""/>
+      <w:lvlJc w:val="left"/>
+      <w:pPr>
+        <w:ind w:left="5760" w:hanging="360"/>
+      </w:pPr>
+      <w:rPr>
+        <w:rFonts w:ascii="Symbol" w:hAnsi="Symbol" w:hint="default"/>
+      </w:rPr>
+    </w:lvl>
+    <w:lvl w:ilvl="7" w:tplc="042A0003" w:tentative="1">
+      <w:start w:val="1"/>
+      <w:numFmt w:val="bullet"/>
+      <w:lvlText w:val="o"/>
+      <w:lvlJc w:val="left"/>
+      <w:pPr>
+        <w:ind w:left="6480" w:hanging="360"/>
+      </w:pPr>
+      <w:rPr>
+        <w:rFonts w:ascii="Courier New" w:hAnsi="Courier New" w:cs="Courier New" w:hint="default"/>
+      </w:rPr>
+    </w:lvl>
+    <w:lvl w:ilvl="8" w:tplc="042A0005" w:tentative="1">
+      <w:start w:val="1"/>
+      <w:numFmt w:val="bullet"/>
+      <w:lvlText w:val=""/>
+      <w:lvlJc w:val="left"/>
+      <w:pPr>
+        <w:ind w:left="7200" w:hanging="360"/>
+      </w:pPr>
+      <w:rPr>
+        <w:rFonts w:ascii="Wingdings" w:hAnsi="Wingdings" w:hint="default"/>
+      </w:rPr>
+    </w:lvl>
+  </w:abstractNum>
+  <w:abstractNum w:abstractNumId="4" w15:restartNumberingAfterBreak="0">
+    <w:nsid w:val="314F5A17"/>
+    <w:multiLevelType w:val="hybridMultilevel"/>
+    <w:tmpl w:val="CC927982"/>
+    <w:lvl w:ilvl="0" w:tplc="042A0001">
+      <w:start w:val="1"/>
+      <w:numFmt w:val="bullet"/>
+      <w:lvlText w:val=""/>
+      <w:lvlJc w:val="left"/>
+      <w:pPr>
+        <w:ind w:left="1440" w:hanging="360"/>
+      </w:pPr>
+      <w:rPr>
+        <w:rFonts w:ascii="Symbol" w:hAnsi="Symbol" w:hint="default"/>
+      </w:rPr>
+    </w:lvl>
+    <w:lvl w:ilvl="1" w:tplc="042A0003" w:tentative="1">
+      <w:start w:val="1"/>
+      <w:numFmt w:val="bullet"/>
+      <w:lvlText w:val="o"/>
+      <w:lvlJc w:val="left"/>
+      <w:pPr>
+        <w:ind w:left="2160" w:hanging="360"/>
+      </w:pPr>
+      <w:rPr>
+        <w:rFonts w:ascii="Courier New" w:hAnsi="Courier New" w:cs="Courier New" w:hint="default"/>
+      </w:rPr>
+    </w:lvl>
+    <w:lvl w:ilvl="2" w:tplc="042A0005" w:tentative="1">
+      <w:start w:val="1"/>
+      <w:numFmt w:val="bullet"/>
+      <w:lvlText w:val=""/>
+      <w:lvlJc w:val="left"/>
+      <w:pPr>
+        <w:ind w:left="2880" w:hanging="360"/>
+      </w:pPr>
+      <w:rPr>
+        <w:rFonts w:ascii="Wingdings" w:hAnsi="Wingdings" w:hint="default"/>
+      </w:rPr>
+    </w:lvl>
+    <w:lvl w:ilvl="3" w:tplc="042A0001" w:tentative="1">
+      <w:start w:val="1"/>
+      <w:numFmt w:val="bullet"/>
+      <w:lvlText w:val=""/>
+      <w:lvlJc w:val="left"/>
+      <w:pPr>
+        <w:ind w:left="3600" w:hanging="360"/>
+      </w:pPr>
+      <w:rPr>
+        <w:rFonts w:ascii="Symbol" w:hAnsi="Symbol" w:hint="default"/>
+      </w:rPr>
+    </w:lvl>
+    <w:lvl w:ilvl="4" w:tplc="042A0003" w:tentative="1">
+      <w:start w:val="1"/>
+      <w:numFmt w:val="bullet"/>
+      <w:lvlText w:val="o"/>
+      <w:lvlJc w:val="left"/>
+      <w:pPr>
+        <w:ind w:left="4320" w:hanging="360"/>
+      </w:pPr>
+      <w:rPr>
+        <w:rFonts w:ascii="Courier New" w:hAnsi="Courier New" w:cs="Courier New" w:hint="default"/>
+      </w:rPr>
+    </w:lvl>
+    <w:lvl w:ilvl="5" w:tplc="042A0005" w:tentative="1">
+      <w:start w:val="1"/>
+      <w:numFmt w:val="bullet"/>
+      <w:lvlText w:val=""/>
+      <w:lvlJc w:val="left"/>
+      <w:pPr>
+        <w:ind w:left="5040" w:hanging="360"/>
+      </w:pPr>
+      <w:rPr>
+        <w:rFonts w:ascii="Wingdings" w:hAnsi="Wingdings" w:hint="default"/>
+      </w:rPr>
+    </w:lvl>
+    <w:lvl w:ilvl="6" w:tplc="042A0001" w:tentative="1">
+      <w:start w:val="1"/>
+      <w:numFmt w:val="bullet"/>
+      <w:lvlText w:val=""/>
+      <w:lvlJc w:val="left"/>
+      <w:pPr>
+        <w:ind w:left="5760" w:hanging="360"/>
+      </w:pPr>
+      <w:rPr>
+        <w:rFonts w:ascii="Symbol" w:hAnsi="Symbol" w:hint="default"/>
+      </w:rPr>
+    </w:lvl>
+    <w:lvl w:ilvl="7" w:tplc="042A0003" w:tentative="1">
+      <w:start w:val="1"/>
+      <w:numFmt w:val="bullet"/>
+      <w:lvlText w:val="o"/>
+      <w:lvlJc w:val="left"/>
+      <w:pPr>
+        <w:ind w:left="6480" w:hanging="360"/>
+      </w:pPr>
+      <w:rPr>
+        <w:rFonts w:ascii="Courier New" w:hAnsi="Courier New" w:cs="Courier New" w:hint="default"/>
+      </w:rPr>
+    </w:lvl>
+    <w:lvl w:ilvl="8" w:tplc="042A0005" w:tentative="1">
+      <w:start w:val="1"/>
+      <w:numFmt w:val="bullet"/>
+      <w:lvlText w:val=""/>
+      <w:lvlJc w:val="left"/>
+      <w:pPr>
+        <w:ind w:left="7200" w:hanging="360"/>
+      </w:pPr>
+      <w:rPr>
+        <w:rFonts w:ascii="Wingdings" w:hAnsi="Wingdings" w:hint="default"/>
+      </w:rPr>
+    </w:lvl>
+  </w:abstractNum>
+  <w:abstractNum w:abstractNumId="5" w15:restartNumberingAfterBreak="0">
     <w:nsid w:val="4EE568CF"/>
     <w:multiLevelType w:val="hybridMultilevel"/>
-    <w:tmpl w:val="499C5756"/>
+    <w:tmpl w:val="02A849FE"/>
     <w:lvl w:ilvl="0" w:tplc="92C03840">
       <w:numFmt w:val="bullet"/>
       <w:lvlText w:val="-"/>
@@ -918,7 +1619,7 @@
     </w:lvl>
   </w:abstractNum>
   <w:num w:numId="1" w16cid:durableId="1478036758">
-    <w:abstractNumId w:val="3"/>
+    <w:abstractNumId w:val="5"/>
   </w:num>
   <w:num w:numId="2" w16cid:durableId="301427555">
     <w:abstractNumId w:val="0"/>
@@ -928,6 +1629,12 @@
   </w:num>
   <w:num w:numId="4" w16cid:durableId="1638876587">
     <w:abstractNumId w:val="2"/>
+  </w:num>
+  <w:num w:numId="5" w16cid:durableId="1104306856">
+    <w:abstractNumId w:val="3"/>
+  </w:num>
+  <w:num w:numId="6" w16cid:durableId="1350369504">
+    <w:abstractNumId w:val="4"/>
   </w:num>
 </w:numbering>
 </file>
@@ -1332,6 +2039,7 @@
   <w:style w:type="paragraph" w:default="1" w:styleId="Normal">
     <w:name w:val="Normal"/>
     <w:qFormat/>
+    <w:rsid w:val="00CF24ED"/>
     <w:rPr>
       <w:noProof/>
     </w:rPr>
@@ -1538,6 +2246,7 @@
   <w:style w:type="character" w:default="1" w:styleId="DefaultParagraphFont">
     <w:name w:val="Default Paragraph Font"/>
     <w:uiPriority w:val="1"/>
+    <w:semiHidden/>
     <w:unhideWhenUsed/>
   </w:style>
   <w:style w:type="table" w:default="1" w:styleId="TableNormal">
